--- a/present-docs/draft.docx
+++ b/present-docs/draft.docx
@@ -252,23 +252,7 @@
           <w:sz w:val="32"/>
           <w:szCs w:val="32"/>
         </w:rPr>
-        <w:t xml:space="preserve"> of the purpose of our website just like </w:t>
-      </w:r>
-      <w:r>
-        <w:rPr>
-          <w:rFonts w:ascii="Times New Roman" w:hAnsi="Times New Roman" w:cs="Times New Roman"/>
-          <w:sz w:val="32"/>
-          <w:szCs w:val="32"/>
-        </w:rPr>
-        <w:t>installation wizard</w:t>
-      </w:r>
-      <w:r>
-        <w:rPr>
-          <w:rFonts w:ascii="Times New Roman" w:hAnsi="Times New Roman" w:cs="Times New Roman"/>
-          <w:sz w:val="32"/>
-          <w:szCs w:val="32"/>
-        </w:rPr>
-        <w:t xml:space="preserve"> do.</w:t>
+        <w:t xml:space="preserve"> of the purpose of our website just like installation wizard do.</w:t>
       </w:r>
       <w:r>
         <w:rPr>
@@ -292,15 +276,7 @@
           <w:sz w:val="32"/>
           <w:szCs w:val="32"/>
         </w:rPr>
-        <w:t>W</w:t>
-      </w:r>
-      <w:r>
-        <w:rPr>
-          <w:rFonts w:ascii="Times New Roman" w:hAnsi="Times New Roman" w:cs="Times New Roman"/>
-          <w:sz w:val="32"/>
-          <w:szCs w:val="32"/>
-        </w:rPr>
-        <w:t>izard</w:t>
+        <w:t>Wizard</w:t>
       </w:r>
       <w:r>
         <w:rPr>
@@ -348,15 +324,7 @@
           <w:sz w:val="32"/>
           <w:szCs w:val="32"/>
         </w:rPr>
-        <w:t xml:space="preserve"> to led our user</w:t>
-      </w:r>
-      <w:r>
-        <w:rPr>
-          <w:rFonts w:ascii="Times New Roman" w:hAnsi="Times New Roman" w:cs="Times New Roman"/>
-          <w:sz w:val="32"/>
-          <w:szCs w:val="32"/>
-        </w:rPr>
-        <w:t>s</w:t>
+        <w:t xml:space="preserve"> to led our customers</w:t>
       </w:r>
       <w:r>
         <w:rPr>
@@ -396,15 +364,147 @@
           <w:sz w:val="32"/>
           <w:szCs w:val="32"/>
         </w:rPr>
-        <w:t>our customers</w:t>
-      </w:r>
-      <w:r>
-        <w:rPr>
-          <w:rFonts w:ascii="Times New Roman" w:hAnsi="Times New Roman" w:cs="Times New Roman"/>
-          <w:sz w:val="32"/>
-          <w:szCs w:val="32"/>
-        </w:rPr>
-        <w:t>’</w:t>
+        <w:t xml:space="preserve">our customers’ </w:t>
+      </w:r>
+      <w:r>
+        <w:rPr>
+          <w:rFonts w:ascii="Times New Roman" w:hAnsi="Times New Roman" w:cs="Times New Roman"/>
+          <w:sz w:val="32"/>
+          <w:szCs w:val="32"/>
+        </w:rPr>
+        <w:t>health in the best way</w:t>
+      </w:r>
+      <w:r>
+        <w:rPr>
+          <w:rFonts w:ascii="Times New Roman" w:hAnsi="Times New Roman" w:cs="Times New Roman"/>
+          <w:sz w:val="32"/>
+          <w:szCs w:val="32"/>
+        </w:rPr>
+        <w:t xml:space="preserve"> and get our customers</w:t>
+      </w:r>
+      <w:r>
+        <w:rPr>
+          <w:rFonts w:ascii="Times New Roman" w:hAnsi="Times New Roman" w:cs="Times New Roman"/>
+          <w:sz w:val="32"/>
+          <w:szCs w:val="32"/>
+        </w:rPr>
+        <w:t xml:space="preserve"> a better life</w:t>
+      </w:r>
+      <w:r>
+        <w:rPr>
+          <w:rFonts w:ascii="Times New Roman" w:hAnsi="Times New Roman" w:cs="Times New Roman"/>
+          <w:sz w:val="32"/>
+          <w:szCs w:val="32"/>
+        </w:rPr>
+        <w:t>.</w:t>
+      </w:r>
+    </w:p>
+    <w:p>
+      <w:pPr>
+        <w:rPr>
+          <w:rFonts w:ascii="Times New Roman" w:hAnsi="Times New Roman" w:cs="Times New Roman"/>
+          <w:sz w:val="32"/>
+          <w:szCs w:val="32"/>
+        </w:rPr>
+      </w:pPr>
+    </w:p>
+    <w:p>
+      <w:pPr>
+        <w:rPr>
+          <w:rFonts w:ascii="Times New Roman" w:hAnsi="Times New Roman" w:cs="Times New Roman"/>
+          <w:sz w:val="32"/>
+          <w:szCs w:val="32"/>
+        </w:rPr>
+      </w:pPr>
+      <w:r>
+        <w:rPr>
+          <w:rFonts w:ascii="Times New Roman" w:hAnsi="Times New Roman" w:cs="Times New Roman"/>
+          <w:sz w:val="32"/>
+          <w:szCs w:val="32"/>
+        </w:rPr>
+        <w:t>Design</w:t>
+      </w:r>
+    </w:p>
+    <w:p>
+      <w:pPr>
+        <w:rPr>
+          <w:rFonts w:ascii="Times New Roman" w:hAnsi="Times New Roman" w:cs="Times New Roman"/>
+          <w:sz w:val="32"/>
+          <w:szCs w:val="32"/>
+        </w:rPr>
+      </w:pPr>
+      <w:r>
+        <w:rPr>
+          <w:rFonts w:ascii="Times New Roman" w:hAnsi="Times New Roman" w:cs="Times New Roman"/>
+          <w:sz w:val="32"/>
+          <w:szCs w:val="32"/>
+        </w:rPr>
+        <w:t xml:space="preserve">Because of our website is all about health, we decided to use the color green as our theme and main color. </w:t>
+      </w:r>
+      <w:r>
+        <w:rPr>
+          <w:rFonts w:ascii="Times New Roman" w:hAnsi="Times New Roman" w:cs="Times New Roman"/>
+          <w:sz w:val="32"/>
+          <w:szCs w:val="32"/>
+        </w:rPr>
+        <w:t xml:space="preserve">Thinking of the color green, people usually refer it to nature, fruit, organic, relax and </w:t>
+      </w:r>
+      <w:r>
+        <w:rPr>
+          <w:rFonts w:ascii="Times New Roman" w:hAnsi="Times New Roman" w:cs="Times New Roman"/>
+          <w:sz w:val="32"/>
+          <w:szCs w:val="32"/>
+        </w:rPr>
+        <w:t>freshness</w:t>
+      </w:r>
+      <w:r>
+        <w:rPr>
+          <w:rFonts w:ascii="Times New Roman" w:hAnsi="Times New Roman" w:cs="Times New Roman"/>
+          <w:sz w:val="32"/>
+          <w:szCs w:val="32"/>
+        </w:rPr>
+        <w:t xml:space="preserve">. All these elements are health related so that green colors are the most suitable for </w:t>
+      </w:r>
+      <w:r>
+        <w:rPr>
+          <w:rFonts w:ascii="Times New Roman" w:hAnsi="Times New Roman" w:cs="Times New Roman"/>
+          <w:sz w:val="32"/>
+          <w:szCs w:val="32"/>
+        </w:rPr>
+        <w:lastRenderedPageBreak/>
+        <w:t>our website</w:t>
+      </w:r>
+      <w:r>
+        <w:rPr>
+          <w:rFonts w:ascii="Times New Roman" w:hAnsi="Times New Roman" w:cs="Times New Roman"/>
+          <w:sz w:val="32"/>
+          <w:szCs w:val="32"/>
+        </w:rPr>
+        <w:t>’s</w:t>
+      </w:r>
+      <w:r>
+        <w:rPr>
+          <w:rFonts w:ascii="Times New Roman" w:hAnsi="Times New Roman" w:cs="Times New Roman"/>
+          <w:sz w:val="32"/>
+          <w:szCs w:val="32"/>
+        </w:rPr>
+        <w:t xml:space="preserve"> background and components</w:t>
+      </w:r>
+      <w:r>
+        <w:rPr>
+          <w:rFonts w:ascii="Times New Roman" w:hAnsi="Times New Roman" w:cs="Times New Roman"/>
+          <w:sz w:val="32"/>
+          <w:szCs w:val="32"/>
+        </w:rPr>
+        <w:t xml:space="preserve">. </w:t>
+      </w:r>
+      <w:r>
+        <w:rPr>
+          <w:rFonts w:ascii="Times New Roman" w:hAnsi="Times New Roman" w:cs="Times New Roman"/>
+          <w:sz w:val="32"/>
+          <w:szCs w:val="32"/>
+        </w:rPr>
+        <w:t>Black colors are</w:t>
       </w:r>
       <w:r>
         <w:rPr>
@@ -420,34 +520,217 @@
           <w:sz w:val="32"/>
           <w:szCs w:val="32"/>
         </w:rPr>
-        <w:t>health in the best way</w:t>
-      </w:r>
-      <w:r>
-        <w:rPr>
-          <w:rFonts w:ascii="Times New Roman" w:hAnsi="Times New Roman" w:cs="Times New Roman"/>
-          <w:sz w:val="32"/>
-          <w:szCs w:val="32"/>
-        </w:rPr>
-        <w:t xml:space="preserve"> and get our customers</w:t>
-      </w:r>
-      <w:r>
-        <w:rPr>
-          <w:rFonts w:ascii="Times New Roman" w:hAnsi="Times New Roman" w:cs="Times New Roman"/>
-          <w:sz w:val="32"/>
-          <w:szCs w:val="32"/>
-        </w:rPr>
-        <w:t xml:space="preserve"> a better life</w:t>
-      </w:r>
-      <w:r>
-        <w:rPr>
-          <w:rFonts w:ascii="Times New Roman" w:hAnsi="Times New Roman" w:cs="Times New Roman"/>
-          <w:sz w:val="32"/>
-          <w:szCs w:val="32"/>
-        </w:rPr>
-        <w:t>.</w:t>
-      </w:r>
+        <w:t xml:space="preserve">being </w:t>
+      </w:r>
+      <w:r>
+        <w:rPr>
+          <w:rFonts w:ascii="Times New Roman" w:hAnsi="Times New Roman" w:cs="Times New Roman"/>
+          <w:sz w:val="32"/>
+          <w:szCs w:val="32"/>
+        </w:rPr>
+        <w:t>used as secondary color for showing title and paragraphs.</w:t>
+      </w:r>
+    </w:p>
+    <w:p>
+      <w:pPr>
+        <w:rPr>
+          <w:rFonts w:ascii="Times New Roman" w:hAnsi="Times New Roman" w:cs="Times New Roman"/>
+          <w:sz w:val="32"/>
+          <w:szCs w:val="32"/>
+        </w:rPr>
+      </w:pPr>
+      <w:r>
+        <w:rPr>
+          <w:rFonts w:ascii="Times New Roman" w:hAnsi="Times New Roman" w:cs="Times New Roman"/>
+          <w:sz w:val="32"/>
+          <w:szCs w:val="32"/>
+        </w:rPr>
+        <w:t xml:space="preserve">For font families “Poppins” and “Raleway” are used on the website. </w:t>
+      </w:r>
+    </w:p>
+    <w:p>
+      <w:pPr>
+        <w:rPr>
+          <w:rFonts w:ascii="Times New Roman" w:hAnsi="Times New Roman" w:cs="Times New Roman"/>
+          <w:sz w:val="32"/>
+          <w:szCs w:val="32"/>
+        </w:rPr>
+      </w:pPr>
+    </w:p>
+    <w:p>
+      <w:pPr>
+        <w:rPr>
+          <w:rFonts w:ascii="Times New Roman" w:hAnsi="Times New Roman" w:cs="Times New Roman"/>
+          <w:sz w:val="32"/>
+          <w:szCs w:val="32"/>
+        </w:rPr>
+      </w:pPr>
+      <w:r>
+        <w:rPr>
+          <w:rFonts w:ascii="Times New Roman" w:hAnsi="Times New Roman" w:cs="Times New Roman"/>
+          <w:sz w:val="32"/>
+          <w:szCs w:val="32"/>
+        </w:rPr>
+        <w:t>Home page animation</w:t>
+      </w:r>
+    </w:p>
+    <w:p>
+      <w:pPr>
+        <w:rPr>
+          <w:rFonts w:ascii="Times New Roman" w:hAnsi="Times New Roman" w:cs="Times New Roman"/>
+          <w:sz w:val="32"/>
+          <w:szCs w:val="32"/>
+        </w:rPr>
+      </w:pPr>
+      <w:r>
+        <w:rPr>
+          <w:rFonts w:ascii="Times New Roman" w:hAnsi="Times New Roman" w:cs="Times New Roman"/>
+          <w:sz w:val="32"/>
+          <w:szCs w:val="32"/>
+        </w:rPr>
+        <w:t xml:space="preserve">One of the most important purpose of a website’s home page is to attract </w:t>
+      </w:r>
+      <w:r>
+        <w:rPr>
+          <w:rFonts w:ascii="Times New Roman" w:hAnsi="Times New Roman" w:cs="Times New Roman"/>
+          <w:sz w:val="32"/>
+          <w:szCs w:val="32"/>
+        </w:rPr>
+        <w:t>initi</w:t>
+      </w:r>
+      <w:r>
+        <w:rPr>
+          <w:rFonts w:ascii="Times New Roman" w:hAnsi="Times New Roman" w:cs="Times New Roman"/>
+          <w:sz w:val="32"/>
+          <w:szCs w:val="32"/>
+        </w:rPr>
+        <w:t xml:space="preserve">al users, aka potential </w:t>
+      </w:r>
+      <w:r>
+        <w:rPr>
+          <w:rFonts w:ascii="Times New Roman" w:hAnsi="Times New Roman" w:cs="Times New Roman"/>
+          <w:sz w:val="32"/>
+          <w:szCs w:val="32"/>
+        </w:rPr>
+        <w:t>customers to keep scrolling and</w:t>
+      </w:r>
+      <w:r>
+        <w:rPr>
+          <w:rFonts w:ascii="Times New Roman" w:hAnsi="Times New Roman" w:cs="Times New Roman"/>
+          <w:sz w:val="32"/>
+          <w:szCs w:val="32"/>
+        </w:rPr>
+        <w:t xml:space="preserve"> looking at the content of the page.</w:t>
+      </w:r>
+      <w:r>
+        <w:rPr>
+          <w:rFonts w:ascii="Times New Roman" w:hAnsi="Times New Roman" w:cs="Times New Roman"/>
+          <w:sz w:val="32"/>
+          <w:szCs w:val="32"/>
+        </w:rPr>
+        <w:t xml:space="preserve"> </w:t>
+      </w:r>
+      <w:r>
+        <w:rPr>
+          <w:rFonts w:ascii="Times New Roman" w:hAnsi="Times New Roman" w:cs="Times New Roman"/>
+          <w:sz w:val="32"/>
+          <w:szCs w:val="32"/>
+        </w:rPr>
+        <w:t xml:space="preserve">Usually a user visiting a new website will first be looking at the homepage of the </w:t>
+      </w:r>
+      <w:r>
+        <w:rPr>
+          <w:rFonts w:ascii="Times New Roman" w:hAnsi="Times New Roman" w:cs="Times New Roman"/>
+          <w:sz w:val="32"/>
+          <w:szCs w:val="32"/>
+        </w:rPr>
+        <w:t xml:space="preserve">site so that </w:t>
+      </w:r>
+      <w:r>
+        <w:rPr>
+          <w:rFonts w:ascii="Times New Roman" w:hAnsi="Times New Roman" w:cs="Times New Roman"/>
+          <w:sz w:val="32"/>
+          <w:szCs w:val="32"/>
+        </w:rPr>
+        <w:t xml:space="preserve">it us crucial to make the homepage looking nice and good. </w:t>
+      </w:r>
+      <w:r>
+        <w:rPr>
+          <w:rFonts w:ascii="Times New Roman" w:hAnsi="Times New Roman" w:cs="Times New Roman"/>
+          <w:sz w:val="32"/>
+          <w:szCs w:val="32"/>
+        </w:rPr>
+        <w:t xml:space="preserve">We </w:t>
+      </w:r>
+      <w:r>
+        <w:rPr>
+          <w:rFonts w:ascii="Times New Roman" w:hAnsi="Times New Roman" w:cs="Times New Roman"/>
+          <w:sz w:val="32"/>
+          <w:szCs w:val="32"/>
+        </w:rPr>
+        <w:t>can use animation to</w:t>
+      </w:r>
+      <w:r>
+        <w:rPr>
+          <w:rFonts w:ascii="Times New Roman" w:hAnsi="Times New Roman" w:cs="Times New Roman"/>
+          <w:sz w:val="32"/>
+          <w:szCs w:val="32"/>
+        </w:rPr>
+        <w:t xml:space="preserve"> draw user’s attention</w:t>
+      </w:r>
+      <w:r>
+        <w:rPr>
+          <w:rFonts w:ascii="Times New Roman" w:hAnsi="Times New Roman" w:cs="Times New Roman"/>
+          <w:sz w:val="32"/>
+          <w:szCs w:val="32"/>
+        </w:rPr>
+        <w:t>. The animation library we are used is called AOS (</w:t>
+      </w:r>
+      <w:r>
+        <w:rPr>
+          <w:rFonts w:ascii="Times New Roman" w:hAnsi="Times New Roman" w:cs="Times New Roman"/>
+          <w:sz w:val="32"/>
+          <w:szCs w:val="32"/>
+        </w:rPr>
+        <w:t>Animate On Scroll library</w:t>
+      </w:r>
+      <w:r>
+        <w:rPr>
+          <w:rFonts w:ascii="Times New Roman" w:hAnsi="Times New Roman" w:cs="Times New Roman"/>
+          <w:sz w:val="32"/>
+          <w:szCs w:val="32"/>
+        </w:rPr>
+        <w:t xml:space="preserve">) which is an open source library that provide different kinds of animation for website’s use. </w:t>
+      </w:r>
+    </w:p>
+    <w:p>
+      <w:pPr>
+        <w:rPr>
+          <w:rFonts w:ascii="Times New Roman" w:hAnsi="Times New Roman" w:cs="Times New Roman"/>
+          <w:sz w:val="32"/>
+          <w:szCs w:val="32"/>
+        </w:rPr>
+      </w:pPr>
+    </w:p>
+    <w:p>
+      <w:pPr>
+        <w:rPr>
+          <w:rFonts w:ascii="Times New Roman" w:hAnsi="Times New Roman" w:cs="Times New Roman"/>
+          <w:sz w:val="32"/>
+          <w:szCs w:val="32"/>
+        </w:rPr>
+      </w:pPr>
       <w:bookmarkStart w:id="0" w:name="_GoBack"/>
       <w:bookmarkEnd w:id="0"/>
+    </w:p>
+    <w:p>
+      <w:pPr>
+        <w:rPr>
+          <w:rFonts w:ascii="Times New Roman" w:hAnsi="Times New Roman" w:cs="Times New Roman"/>
+          <w:sz w:val="32"/>
+          <w:szCs w:val="32"/>
+        </w:rPr>
+      </w:pPr>
     </w:p>
     <w:sectPr>
       <w:pgSz w:w="12240" w:h="15840"/>
@@ -856,6 +1139,7 @@
   <w:style w:type="character" w:default="1" w:styleId="DefaultParagraphFont">
     <w:name w:val="Default Paragraph Font"/>
     <w:uiPriority w:val="1"/>
+    <w:semiHidden/>
     <w:unhideWhenUsed/>
   </w:style>
   <w:style w:type="table" w:default="1" w:styleId="TableNormal">
@@ -1141,4 +1425,16 @@
     </a:ext>
   </a:extLst>
 </a:theme>
+</file>
+
+<file path=customXml/item1.xml><?xml version="1.0" encoding="utf-8"?>
+<b:Sources xmlns:b="http://schemas.openxmlformats.org/officeDocument/2006/bibliography" xmlns="http://schemas.openxmlformats.org/officeDocument/2006/bibliography" SelectedStyle="\APASixthEditionOfficeOnline.xsl" StyleName="APA" Version="6"/>
+</file>
+
+<file path=customXml/itemProps1.xml><?xml version="1.0" encoding="utf-8"?>
+<ds:datastoreItem xmlns:ds="http://schemas.openxmlformats.org/officeDocument/2006/customXml" ds:itemID="{ECAC7779-8280-4AEB-A4B3-7E4943B767E8}">
+  <ds:schemaRefs>
+    <ds:schemaRef ds:uri="http://schemas.openxmlformats.org/officeDocument/2006/bibliography"/>
+  </ds:schemaRefs>
+</ds:datastoreItem>
 </file>
--- a/present-docs/draft.docx
+++ b/present-docs/draft.docx
@@ -57,7 +57,23 @@
           <w:sz w:val="32"/>
           <w:szCs w:val="32"/>
         </w:rPr>
-        <w:t xml:space="preserve"> of this website is encourage our customers to build a healthy lifestyle from their daily life through using our health apps every day and buy </w:t>
+        <w:t xml:space="preserve"> of this website is encourage our customers t</w:t>
+      </w:r>
+      <w:r>
+        <w:rPr>
+          <w:rFonts w:ascii="Times New Roman" w:hAnsi="Times New Roman" w:cs="Times New Roman"/>
+          <w:sz w:val="32"/>
+          <w:szCs w:val="32"/>
+        </w:rPr>
+        <w:t>o build a healthy lifestyle in</w:t>
+      </w:r>
+      <w:r>
+        <w:rPr>
+          <w:rFonts w:ascii="Times New Roman" w:hAnsi="Times New Roman" w:cs="Times New Roman"/>
+          <w:sz w:val="32"/>
+          <w:szCs w:val="32"/>
+        </w:rPr>
+        <w:t xml:space="preserve"> their daily life through using our health apps every day and buy </w:t>
       </w:r>
       <w:r>
         <w:rPr>
@@ -652,7 +668,15 @@
           <w:sz w:val="32"/>
           <w:szCs w:val="32"/>
         </w:rPr>
-        <w:t xml:space="preserve">it us crucial to make the homepage looking nice and good. </w:t>
+        <w:t>it i</w:t>
+      </w:r>
+      <w:r>
+        <w:rPr>
+          <w:rFonts w:ascii="Times New Roman" w:hAnsi="Times New Roman" w:cs="Times New Roman"/>
+          <w:sz w:val="32"/>
+          <w:szCs w:val="32"/>
+        </w:rPr>
+        <w:t xml:space="preserve">s crucial to make the homepage looking nice and good. </w:t>
       </w:r>
       <w:r>
         <w:rPr>
@@ -684,6 +708,14 @@
           <w:sz w:val="32"/>
           <w:szCs w:val="32"/>
         </w:rPr>
+        <w:t xml:space="preserve"> and lead users to scrolling down</w:t>
+      </w:r>
+      <w:r>
+        <w:rPr>
+          <w:rFonts w:ascii="Times New Roman" w:hAnsi="Times New Roman" w:cs="Times New Roman"/>
+          <w:sz w:val="32"/>
+          <w:szCs w:val="32"/>
+        </w:rPr>
         <w:t>. The animation library we are used is called AOS (</w:t>
       </w:r>
       <w:r>
@@ -700,28 +732,143 @@
           <w:sz w:val="32"/>
           <w:szCs w:val="32"/>
         </w:rPr>
-        <w:t xml:space="preserve">) which is an open source library that provide different kinds of animation for website’s use. </w:t>
-      </w:r>
-    </w:p>
-    <w:p>
-      <w:pPr>
-        <w:rPr>
-          <w:rFonts w:ascii="Times New Roman" w:hAnsi="Times New Roman" w:cs="Times New Roman"/>
-          <w:sz w:val="32"/>
-          <w:szCs w:val="32"/>
-        </w:rPr>
-      </w:pPr>
-    </w:p>
-    <w:p>
-      <w:pPr>
-        <w:rPr>
-          <w:rFonts w:ascii="Times New Roman" w:hAnsi="Times New Roman" w:cs="Times New Roman"/>
-          <w:sz w:val="32"/>
-          <w:szCs w:val="32"/>
-        </w:rPr>
-      </w:pPr>
+        <w:t>) which is an open source library that provide</w:t>
+      </w:r>
+      <w:r>
+        <w:rPr>
+          <w:rFonts w:ascii="Times New Roman" w:hAnsi="Times New Roman" w:cs="Times New Roman"/>
+          <w:sz w:val="32"/>
+          <w:szCs w:val="32"/>
+        </w:rPr>
+        <w:t>s</w:t>
+      </w:r>
+      <w:r>
+        <w:rPr>
+          <w:rFonts w:ascii="Times New Roman" w:hAnsi="Times New Roman" w:cs="Times New Roman"/>
+          <w:sz w:val="32"/>
+          <w:szCs w:val="32"/>
+        </w:rPr>
+        <w:t xml:space="preserve"> different kinds </w:t>
+      </w:r>
+      <w:r>
+        <w:rPr>
+          <w:rFonts w:ascii="Times New Roman" w:hAnsi="Times New Roman" w:cs="Times New Roman"/>
+          <w:sz w:val="32"/>
+          <w:szCs w:val="32"/>
+        </w:rPr>
+        <w:t>of animation for website’s use.</w:t>
+      </w:r>
+    </w:p>
+    <w:p>
+      <w:pPr>
+        <w:rPr>
+          <w:rFonts w:ascii="Times New Roman" w:hAnsi="Times New Roman" w:cs="Times New Roman"/>
+          <w:sz w:val="32"/>
+          <w:szCs w:val="32"/>
+        </w:rPr>
+      </w:pPr>
+    </w:p>
+    <w:p>
+      <w:pPr>
+        <w:rPr>
+          <w:rFonts w:ascii="Times New Roman" w:hAnsi="Times New Roman" w:cs="Times New Roman"/>
+          <w:sz w:val="32"/>
+          <w:szCs w:val="32"/>
+        </w:rPr>
+      </w:pPr>
+      <w:r>
+        <w:rPr>
+          <w:rFonts w:ascii="Times New Roman" w:hAnsi="Times New Roman" w:cs="Times New Roman"/>
+          <w:sz w:val="32"/>
+          <w:szCs w:val="32"/>
+        </w:rPr>
+        <w:t>Why not Bootstrap</w:t>
+      </w:r>
+    </w:p>
+    <w:p>
+      <w:pPr>
+        <w:rPr>
+          <w:rFonts w:ascii="Times New Roman" w:hAnsi="Times New Roman" w:cs="Times New Roman"/>
+          <w:sz w:val="32"/>
+          <w:szCs w:val="32"/>
+        </w:rPr>
+      </w:pPr>
+      <w:r>
+        <w:rPr>
+          <w:rFonts w:ascii="Times New Roman" w:hAnsi="Times New Roman" w:cs="Times New Roman"/>
+          <w:sz w:val="32"/>
+          <w:szCs w:val="32"/>
+        </w:rPr>
+        <w:t xml:space="preserve">Even through </w:t>
+      </w:r>
+      <w:r>
+        <w:rPr>
+          <w:rFonts w:ascii="Times New Roman" w:hAnsi="Times New Roman" w:cs="Times New Roman"/>
+          <w:sz w:val="32"/>
+          <w:szCs w:val="32"/>
+        </w:rPr>
+        <w:t>Bootstrap</w:t>
+      </w:r>
+      <w:r>
+        <w:rPr>
+          <w:rFonts w:ascii="Times New Roman" w:hAnsi="Times New Roman" w:cs="Times New Roman"/>
+          <w:sz w:val="32"/>
+          <w:szCs w:val="32"/>
+        </w:rPr>
+        <w:t xml:space="preserve"> can reduce the website’s development time period and let web-developer build a website layout</w:t>
+      </w:r>
+      <w:r>
+        <w:rPr>
+          <w:rFonts w:ascii="Times New Roman" w:hAnsi="Times New Roman" w:cs="Times New Roman"/>
+          <w:sz w:val="32"/>
+          <w:szCs w:val="32"/>
+        </w:rPr>
+        <w:t xml:space="preserve"> easier</w:t>
+      </w:r>
+      <w:r>
+        <w:rPr>
+          <w:rFonts w:ascii="Times New Roman" w:hAnsi="Times New Roman" w:cs="Times New Roman"/>
+          <w:sz w:val="32"/>
+          <w:szCs w:val="32"/>
+        </w:rPr>
+        <w:t xml:space="preserve"> than the traditional CSS way,</w:t>
+      </w:r>
+      <w:r>
+        <w:rPr>
+          <w:rFonts w:ascii="Times New Roman" w:hAnsi="Times New Roman" w:cs="Times New Roman"/>
+          <w:sz w:val="32"/>
+          <w:szCs w:val="32"/>
+        </w:rPr>
+        <w:t xml:space="preserve"> it may not suitable for </w:t>
+      </w:r>
+      <w:r>
+        <w:rPr>
+          <w:rFonts w:ascii="Times New Roman" w:hAnsi="Times New Roman" w:cs="Times New Roman"/>
+          <w:sz w:val="32"/>
+          <w:szCs w:val="32"/>
+        </w:rPr>
+        <w:t>website that has various types of elements and styles like our Health Wizard website. Most of the Bootstrap components are pre-built.</w:t>
+      </w:r>
       <w:bookmarkStart w:id="0" w:name="_GoBack"/>
       <w:bookmarkEnd w:id="0"/>
+    </w:p>
+    <w:p>
+      <w:pPr>
+        <w:rPr>
+          <w:rFonts w:ascii="Times New Roman" w:hAnsi="Times New Roman" w:cs="Times New Roman"/>
+          <w:sz w:val="32"/>
+          <w:szCs w:val="32"/>
+        </w:rPr>
+      </w:pPr>
+    </w:p>
+    <w:p>
+      <w:pPr>
+        <w:rPr>
+          <w:rFonts w:ascii="Times New Roman" w:hAnsi="Times New Roman" w:cs="Times New Roman"/>
+          <w:sz w:val="32"/>
+          <w:szCs w:val="32"/>
+        </w:rPr>
+      </w:pPr>
     </w:p>
     <w:p>
       <w:pPr>
@@ -1432,7 +1579,7 @@
 </file>
 
 <file path=customXml/itemProps1.xml><?xml version="1.0" encoding="utf-8"?>
-<ds:datastoreItem xmlns:ds="http://schemas.openxmlformats.org/officeDocument/2006/customXml" ds:itemID="{ECAC7779-8280-4AEB-A4B3-7E4943B767E8}">
+<ds:datastoreItem xmlns:ds="http://schemas.openxmlformats.org/officeDocument/2006/customXml" ds:itemID="{207DCE85-7DAC-4ECF-A676-74134E628CCF}">
   <ds:schemaRefs>
     <ds:schemaRef ds:uri="http://schemas.openxmlformats.org/officeDocument/2006/bibliography"/>
   </ds:schemaRefs>
